--- a/TUTORIAL RUNNING PROGRAM NYA KLIK INI !!!.docx
+++ b/TUTORIAL RUNNING PROGRAM NYA KLIK INI !!!.docx
@@ -10,9 +10,43 @@
           <w:numId w:val="1"/>
         </w:numPr>
       </w:pPr>
-      <w:r>
-        <w:t>Pastikan versi java 11 keatas, seperti dibawah</w:t>
-      </w:r>
+      <w:proofErr w:type="spellStart"/>
+      <w:r>
+        <w:t>Pastikan</w:t>
+      </w:r>
+      <w:proofErr w:type="spellEnd"/>
+      <w:r>
+        <w:t xml:space="preserve"> </w:t>
+      </w:r>
+      <w:proofErr w:type="spellStart"/>
+      <w:r>
+        <w:t>versi</w:t>
+      </w:r>
+      <w:proofErr w:type="spellEnd"/>
+      <w:r>
+        <w:t xml:space="preserve"> java 11 </w:t>
+      </w:r>
+      <w:proofErr w:type="spellStart"/>
+      <w:r>
+        <w:t>keatas</w:t>
+      </w:r>
+      <w:proofErr w:type="spellEnd"/>
+      <w:r>
+        <w:t xml:space="preserve">, </w:t>
+      </w:r>
+      <w:proofErr w:type="spellStart"/>
+      <w:r>
+        <w:t>seperti</w:t>
+      </w:r>
+      <w:proofErr w:type="spellEnd"/>
+      <w:r>
+        <w:t xml:space="preserve"> </w:t>
+      </w:r>
+      <w:proofErr w:type="spellStart"/>
+      <w:r>
+        <w:t>dibawah</w:t>
+      </w:r>
+      <w:proofErr w:type="spellEnd"/>
     </w:p>
     <w:p>
       <w:pPr>
@@ -73,7 +107,164 @@
         </w:numPr>
       </w:pPr>
       <w:r>
-        <w:t>Sesuaikan nama database beserta username serta password nya biar bisa konek ke database local kamu pada file application.properties seperti dibawah letak nya di “src/java/resource/ application.properties”</w:t>
+        <w:t xml:space="preserve">Buat database </w:t>
+      </w:r>
+      <w:proofErr w:type="spellStart"/>
+      <w:r>
+        <w:t>baru</w:t>
+      </w:r>
+      <w:proofErr w:type="spellEnd"/>
+      <w:r>
+        <w:t xml:space="preserve"> </w:t>
+      </w:r>
+      <w:r>
+        <w:t xml:space="preserve">pada database </w:t>
+      </w:r>
+      <w:proofErr w:type="spellStart"/>
+      <w:r>
+        <w:t>mysql</w:t>
+      </w:r>
+      <w:proofErr w:type="spellEnd"/>
+      <w:r>
+        <w:t xml:space="preserve"> </w:t>
+      </w:r>
+      <w:proofErr w:type="spellStart"/>
+      <w:r>
+        <w:t>dengan</w:t>
+      </w:r>
+      <w:proofErr w:type="spellEnd"/>
+      <w:r>
+        <w:t xml:space="preserve"> </w:t>
+      </w:r>
+      <w:proofErr w:type="spellStart"/>
+      <w:r>
+        <w:t>nama</w:t>
+      </w:r>
+      <w:proofErr w:type="spellEnd"/>
+      <w:r>
+        <w:t xml:space="preserve"> </w:t>
+      </w:r>
+      <w:proofErr w:type="spellStart"/>
+      <w:proofErr w:type="gramStart"/>
+      <w:r>
+        <w:t>sppb.Sesuaikan</w:t>
+      </w:r>
+      <w:proofErr w:type="spellEnd"/>
+      <w:proofErr w:type="gramEnd"/>
+      <w:r>
+        <w:t xml:space="preserve"> username </w:t>
+      </w:r>
+      <w:proofErr w:type="spellStart"/>
+      <w:r>
+        <w:t>serta</w:t>
+      </w:r>
+      <w:proofErr w:type="spellEnd"/>
+      <w:r>
+        <w:t xml:space="preserve"> password </w:t>
+      </w:r>
+      <w:proofErr w:type="spellStart"/>
+      <w:r>
+        <w:t>nya</w:t>
+      </w:r>
+      <w:proofErr w:type="spellEnd"/>
+      <w:r>
+        <w:t xml:space="preserve"> </w:t>
+      </w:r>
+      <w:proofErr w:type="spellStart"/>
+      <w:r>
+        <w:t>biar</w:t>
+      </w:r>
+      <w:proofErr w:type="spellEnd"/>
+      <w:r>
+        <w:t xml:space="preserve"> </w:t>
+      </w:r>
+      <w:proofErr w:type="spellStart"/>
+      <w:r>
+        <w:t>bisa</w:t>
+      </w:r>
+      <w:proofErr w:type="spellEnd"/>
+      <w:r>
+        <w:t xml:space="preserve"> </w:t>
+      </w:r>
+      <w:proofErr w:type="spellStart"/>
+      <w:r>
+        <w:t>konek</w:t>
+      </w:r>
+      <w:proofErr w:type="spellEnd"/>
+      <w:r>
+        <w:t xml:space="preserve"> </w:t>
+      </w:r>
+      <w:proofErr w:type="spellStart"/>
+      <w:r>
+        <w:t>ke</w:t>
+      </w:r>
+      <w:proofErr w:type="spellEnd"/>
+      <w:r>
+        <w:t xml:space="preserve"> database local </w:t>
+      </w:r>
+      <w:proofErr w:type="spellStart"/>
+      <w:r>
+        <w:t>kamu</w:t>
+      </w:r>
+      <w:proofErr w:type="spellEnd"/>
+      <w:r>
+        <w:t xml:space="preserve"> pada file </w:t>
+      </w:r>
+      <w:proofErr w:type="spellStart"/>
+      <w:r>
+        <w:t>application.properties</w:t>
+      </w:r>
+      <w:proofErr w:type="spellEnd"/>
+      <w:r>
+        <w:t xml:space="preserve"> </w:t>
+      </w:r>
+      <w:proofErr w:type="spellStart"/>
+      <w:r>
+        <w:t>seperti</w:t>
+      </w:r>
+      <w:proofErr w:type="spellEnd"/>
+      <w:r>
+        <w:t xml:space="preserve"> </w:t>
+      </w:r>
+      <w:proofErr w:type="spellStart"/>
+      <w:r>
+        <w:t>dibawah</w:t>
+      </w:r>
+      <w:proofErr w:type="spellEnd"/>
+      <w:r>
+        <w:t xml:space="preserve"> </w:t>
+      </w:r>
+      <w:proofErr w:type="spellStart"/>
+      <w:r>
+        <w:t>letak</w:t>
+      </w:r>
+      <w:proofErr w:type="spellEnd"/>
+      <w:r>
+        <w:t xml:space="preserve"> </w:t>
+      </w:r>
+      <w:proofErr w:type="spellStart"/>
+      <w:r>
+        <w:t>nya</w:t>
+      </w:r>
+      <w:proofErr w:type="spellEnd"/>
+      <w:r>
+        <w:t xml:space="preserve"> di “</w:t>
+      </w:r>
+      <w:proofErr w:type="spellStart"/>
+      <w:r>
+        <w:t>src</w:t>
+      </w:r>
+      <w:proofErr w:type="spellEnd"/>
+      <w:r>
+        <w:t xml:space="preserve">/java/resource/ </w:t>
+      </w:r>
+      <w:proofErr w:type="spellStart"/>
+      <w:r>
+        <w:t>application.properties</w:t>
+      </w:r>
+      <w:proofErr w:type="spellEnd"/>
+      <w:r>
+        <w:t>”</w:t>
       </w:r>
     </w:p>
     <w:p>
@@ -82,10 +273,10 @@
           <w:noProof/>
         </w:rPr>
         <w:drawing>
-          <wp:inline distT="0" distB="0" distL="0" distR="0" wp14:anchorId="3864B0F4" wp14:editId="544B7A81">
+          <wp:inline distT="0" distB="0" distL="0" distR="0" wp14:anchorId="695C8478" wp14:editId="17C2848C">
             <wp:extent cx="5039995" cy="2835275"/>
             <wp:effectExtent l="0" t="0" r="8255" b="3175"/>
-            <wp:docPr id="2" name="Picture 2"/>
+            <wp:docPr id="1973222940" name="Picture 1"/>
             <wp:cNvGraphicFramePr>
               <a:graphicFrameLocks xmlns:a="http://schemas.openxmlformats.org/drawingml/2006/main" noChangeAspect="1"/>
             </wp:cNvGraphicFramePr>
@@ -93,7 +284,7 @@
               <a:graphicData uri="http://schemas.openxmlformats.org/drawingml/2006/picture">
                 <pic:pic xmlns:pic="http://schemas.openxmlformats.org/drawingml/2006/picture">
                   <pic:nvPicPr>
-                    <pic:cNvPr id="1" name=""/>
+                    <pic:cNvPr id="1973222940" name=""/>
                     <pic:cNvPicPr/>
                   </pic:nvPicPr>
                   <pic:blipFill>
@@ -128,18 +319,183 @@
         </w:numPr>
       </w:pPr>
       <w:r>
-        <w:t xml:space="preserve">Jika sudah bisa dirun aja di file </w:t>
+        <w:t xml:space="preserve">Jika </w:t>
+      </w:r>
+      <w:proofErr w:type="spellStart"/>
+      <w:r>
+        <w:t>sudah</w:t>
+      </w:r>
+      <w:proofErr w:type="spellEnd"/>
+      <w:r>
+        <w:t xml:space="preserve"> </w:t>
+      </w:r>
+      <w:proofErr w:type="spellStart"/>
+      <w:r>
+        <w:t>bisa</w:t>
+      </w:r>
+      <w:proofErr w:type="spellEnd"/>
+      <w:r>
+        <w:t xml:space="preserve"> </w:t>
+      </w:r>
+      <w:proofErr w:type="spellStart"/>
+      <w:r>
+        <w:t>dirun</w:t>
+      </w:r>
+      <w:proofErr w:type="spellEnd"/>
+      <w:r>
+        <w:t xml:space="preserve"> </w:t>
+      </w:r>
+      <w:proofErr w:type="spellStart"/>
+      <w:r>
+        <w:t>aja</w:t>
+      </w:r>
+      <w:proofErr w:type="spellEnd"/>
+      <w:r>
+        <w:t xml:space="preserve"> di file </w:t>
       </w:r>
       <w:r>
         <w:t>SpringBootLoginExampleApplication.java</w:t>
       </w:r>
       <w:r>
-        <w:t xml:space="preserve"> nanti secara otomatis jika </w:t>
+        <w:t xml:space="preserve"> </w:t>
+      </w:r>
+      <w:proofErr w:type="spellStart"/>
+      <w:r>
+        <w:t>nanti</w:t>
+      </w:r>
+      <w:proofErr w:type="spellEnd"/>
+      <w:r>
+        <w:t xml:space="preserve"> </w:t>
+      </w:r>
+      <w:proofErr w:type="spellStart"/>
+      <w:r>
+        <w:t>secara</w:t>
+      </w:r>
+      <w:proofErr w:type="spellEnd"/>
+      <w:r>
+        <w:t xml:space="preserve"> </w:t>
+      </w:r>
+      <w:proofErr w:type="spellStart"/>
+      <w:r>
+        <w:t>otomatis</w:t>
+      </w:r>
+      <w:proofErr w:type="spellEnd"/>
+      <w:r>
+        <w:t xml:space="preserve"> </w:t>
+      </w:r>
+      <w:proofErr w:type="spellStart"/>
+      <w:r>
+        <w:t>jika</w:t>
+      </w:r>
+      <w:proofErr w:type="spellEnd"/>
+      <w:r>
+        <w:t xml:space="preserve"> </w:t>
       </w:r>
       <w:r>
         <w:lastRenderedPageBreak/>
-        <w:t>run berhasil maka tabel tabel sudah terbentuk di database. Cara run nya dengan klik tombol panah hijau kaya dibawah</w:t>
-      </w:r>
+        <w:t xml:space="preserve">run </w:t>
+      </w:r>
+      <w:proofErr w:type="spellStart"/>
+      <w:r>
+        <w:t>berhasil</w:t>
+      </w:r>
+      <w:proofErr w:type="spellEnd"/>
+      <w:r>
+        <w:t xml:space="preserve"> </w:t>
+      </w:r>
+      <w:proofErr w:type="spellStart"/>
+      <w:r>
+        <w:t>maka</w:t>
+      </w:r>
+      <w:proofErr w:type="spellEnd"/>
+      <w:r>
+        <w:t xml:space="preserve"> </w:t>
+      </w:r>
+      <w:proofErr w:type="spellStart"/>
+      <w:r>
+        <w:t>tabel</w:t>
+      </w:r>
+      <w:proofErr w:type="spellEnd"/>
+      <w:r>
+        <w:t xml:space="preserve"> </w:t>
+      </w:r>
+      <w:proofErr w:type="spellStart"/>
+      <w:r>
+        <w:t>tabel</w:t>
+      </w:r>
+      <w:proofErr w:type="spellEnd"/>
+      <w:r>
+        <w:t xml:space="preserve"> </w:t>
+      </w:r>
+      <w:proofErr w:type="spellStart"/>
+      <w:r>
+        <w:t>sudah</w:t>
+      </w:r>
+      <w:proofErr w:type="spellEnd"/>
+      <w:r>
+        <w:t xml:space="preserve"> </w:t>
+      </w:r>
+      <w:proofErr w:type="spellStart"/>
+      <w:r>
+        <w:t>terbentuk</w:t>
+      </w:r>
+      <w:proofErr w:type="spellEnd"/>
+      <w:r>
+        <w:t xml:space="preserve"> di database. Cara run </w:t>
+      </w:r>
+      <w:proofErr w:type="spellStart"/>
+      <w:r>
+        <w:t>nya</w:t>
+      </w:r>
+      <w:proofErr w:type="spellEnd"/>
+      <w:r>
+        <w:t xml:space="preserve"> </w:t>
+      </w:r>
+      <w:proofErr w:type="spellStart"/>
+      <w:r>
+        <w:t>dengan</w:t>
+      </w:r>
+      <w:proofErr w:type="spellEnd"/>
+      <w:r>
+        <w:t xml:space="preserve"> </w:t>
+      </w:r>
+      <w:proofErr w:type="spellStart"/>
+      <w:r>
+        <w:t>klik</w:t>
+      </w:r>
+      <w:proofErr w:type="spellEnd"/>
+      <w:r>
+        <w:t xml:space="preserve"> </w:t>
+      </w:r>
+      <w:proofErr w:type="spellStart"/>
+      <w:r>
+        <w:t>tombol</w:t>
+      </w:r>
+      <w:proofErr w:type="spellEnd"/>
+      <w:r>
+        <w:t xml:space="preserve"> </w:t>
+      </w:r>
+      <w:proofErr w:type="spellStart"/>
+      <w:r>
+        <w:t>panah</w:t>
+      </w:r>
+      <w:proofErr w:type="spellEnd"/>
+      <w:r>
+        <w:t xml:space="preserve"> </w:t>
+      </w:r>
+      <w:proofErr w:type="spellStart"/>
+      <w:r>
+        <w:t>hijau</w:t>
+      </w:r>
+      <w:proofErr w:type="spellEnd"/>
+      <w:r>
+        <w:t xml:space="preserve"> kaya </w:t>
+      </w:r>
+      <w:proofErr w:type="spellStart"/>
+      <w:r>
+        <w:t>dibawah</w:t>
+      </w:r>
+      <w:proofErr w:type="spellEnd"/>
     </w:p>
     <w:p>
       <w:r>
@@ -183,16 +539,211 @@
         </w:drawing>
       </w:r>
     </w:p>
+    <w:p/>
     <w:p>
+      <w:pPr>
+        <w:pStyle w:val="ListParagraph"/>
+        <w:numPr>
+          <w:ilvl w:val="0"/>
+          <w:numId w:val="1"/>
+        </w:numPr>
+      </w:pPr>
+      <w:r>
+        <w:t xml:space="preserve">Terus </w:t>
+      </w:r>
+      <w:proofErr w:type="spellStart"/>
+      <w:r>
+        <w:t>tambahin</w:t>
+      </w:r>
+      <w:proofErr w:type="spellEnd"/>
+      <w:r>
+        <w:t xml:space="preserve"> data di roles </w:t>
+      </w:r>
+      <w:proofErr w:type="spellStart"/>
+      <w:r>
+        <w:t>nya</w:t>
+      </w:r>
+      <w:proofErr w:type="spellEnd"/>
+      <w:r>
+        <w:t xml:space="preserve"> </w:t>
+      </w:r>
+      <w:proofErr w:type="spellStart"/>
+      <w:r>
+        <w:t>pake</w:t>
+      </w:r>
+      <w:proofErr w:type="spellEnd"/>
+      <w:r>
+        <w:t xml:space="preserve"> query </w:t>
+      </w:r>
+      <w:proofErr w:type="spellStart"/>
+      <w:r>
+        <w:t>ini</w:t>
+      </w:r>
+      <w:proofErr w:type="spellEnd"/>
+    </w:p>
+    <w:p>
+      <w:pPr>
+        <w:pStyle w:val="ListParagraph"/>
+        <w:pBdr>
+          <w:top w:val="single" w:sz="4" w:space="1" w:color="auto"/>
+          <w:left w:val="single" w:sz="4" w:space="4" w:color="auto"/>
+          <w:bottom w:val="single" w:sz="4" w:space="1" w:color="auto"/>
+          <w:right w:val="single" w:sz="4" w:space="4" w:color="auto"/>
+        </w:pBdr>
+        <w:ind w:left="1080" w:firstLine="0"/>
+      </w:pPr>
+      <w:r>
+        <w:t>INSERT INTO roles(name) VALUES('ROLE_</w:t>
+      </w:r>
+      <w:r>
+        <w:t>PETANI</w:t>
+      </w:r>
+      <w:r>
+        <w:t>);</w:t>
+      </w:r>
+    </w:p>
+    <w:p>
+      <w:pPr>
+        <w:pStyle w:val="ListParagraph"/>
+        <w:pBdr>
+          <w:top w:val="single" w:sz="4" w:space="1" w:color="auto"/>
+          <w:left w:val="single" w:sz="4" w:space="4" w:color="auto"/>
+          <w:bottom w:val="single" w:sz="4" w:space="1" w:color="auto"/>
+          <w:right w:val="single" w:sz="4" w:space="4" w:color="auto"/>
+        </w:pBdr>
+        <w:ind w:left="1080" w:firstLine="0"/>
+      </w:pPr>
+      <w:r>
+        <w:t>INSERT INTO roles(name) VALUES('ROLE_</w:t>
+      </w:r>
+      <w:r>
+        <w:t>PK</w:t>
+      </w:r>
+      <w:r>
+        <w:t>');</w:t>
+      </w:r>
+    </w:p>
+    <w:p>
+      <w:pPr>
+        <w:pStyle w:val="ListParagraph"/>
+        <w:pBdr>
+          <w:top w:val="single" w:sz="4" w:space="1" w:color="auto"/>
+          <w:left w:val="single" w:sz="4" w:space="4" w:color="auto"/>
+          <w:bottom w:val="single" w:sz="4" w:space="1" w:color="auto"/>
+          <w:right w:val="single" w:sz="4" w:space="4" w:color="auto"/>
+        </w:pBdr>
+        <w:ind w:left="1080" w:firstLine="0"/>
+      </w:pPr>
+      <w:r>
+        <w:t>INSERT INTO roles(name) VALUES('ROLE_</w:t>
+      </w:r>
+      <w:r>
+        <w:t>ADMIN</w:t>
+      </w:r>
+      <w:r>
+        <w:t>');</w:t>
+      </w:r>
+    </w:p>
+    <w:p>
+      <w:pPr>
+        <w:pStyle w:val="ListParagraph"/>
+        <w:ind w:left="1080" w:firstLine="0"/>
+      </w:pPr>
+    </w:p>
+    <w:p>
+      <w:pPr>
+        <w:pStyle w:val="ListParagraph"/>
+        <w:numPr>
+          <w:ilvl w:val="0"/>
+          <w:numId w:val="1"/>
+        </w:numPr>
+      </w:pPr>
+      <w:proofErr w:type="spellStart"/>
+      <w:r>
+        <w:t>Ntar</w:t>
+      </w:r>
+      <w:proofErr w:type="spellEnd"/>
+      <w:r>
+        <w:t xml:space="preserve"> </w:t>
+      </w:r>
+      <w:proofErr w:type="spellStart"/>
+      <w:r>
+        <w:t>aku</w:t>
+      </w:r>
+      <w:proofErr w:type="spellEnd"/>
+      <w:r>
+        <w:t xml:space="preserve"> </w:t>
+      </w:r>
+      <w:proofErr w:type="spellStart"/>
+      <w:r>
+        <w:t>kasih</w:t>
+      </w:r>
+      <w:proofErr w:type="spellEnd"/>
+      <w:r>
+        <w:t xml:space="preserve"> </w:t>
+      </w:r>
+      <w:r>
+        <w:t xml:space="preserve">invite </w:t>
+      </w:r>
+      <w:proofErr w:type="spellStart"/>
+      <w:r>
+        <w:t>ke</w:t>
+      </w:r>
+      <w:proofErr w:type="spellEnd"/>
+      <w:r>
+        <w:t xml:space="preserve"> postman </w:t>
+      </w:r>
+      <w:proofErr w:type="spellStart"/>
+      <w:r>
+        <w:t>nya</w:t>
+      </w:r>
+      <w:proofErr w:type="spellEnd"/>
+      <w:r>
+        <w:t xml:space="preserve"> </w:t>
+      </w:r>
+      <w:proofErr w:type="spellStart"/>
+      <w:r>
+        <w:t>biar</w:t>
+      </w:r>
+      <w:proofErr w:type="spellEnd"/>
+      <w:r>
+        <w:t xml:space="preserve"> </w:t>
+      </w:r>
+      <w:proofErr w:type="spellStart"/>
+      <w:r>
+        <w:t>bisa</w:t>
+      </w:r>
+      <w:proofErr w:type="spellEnd"/>
+      <w:r>
+        <w:t xml:space="preserve"> </w:t>
+      </w:r>
+      <w:proofErr w:type="spellStart"/>
+      <w:r>
+        <w:t>coba-coba</w:t>
+      </w:r>
+      <w:proofErr w:type="spellEnd"/>
+      <w:r>
+        <w:t xml:space="preserve"> endpoint </w:t>
+      </w:r>
+      <w:proofErr w:type="spellStart"/>
+      <w:r>
+        <w:t>nya</w:t>
+      </w:r>
+      <w:proofErr w:type="spellEnd"/>
+    </w:p>
+    <w:p>
+      <w:pPr>
+        <w:ind w:left="720" w:firstLine="0"/>
+      </w:pPr>
       <w:r>
         <w:rPr>
           <w:noProof/>
         </w:rPr>
         <w:drawing>
-          <wp:inline distT="0" distB="0" distL="0" distR="0" wp14:anchorId="33C0472B" wp14:editId="3C304CD0">
+          <wp:inline distT="0" distB="0" distL="0" distR="0" wp14:anchorId="47B56D71" wp14:editId="5CAA12F1">
             <wp:extent cx="5039995" cy="2835275"/>
             <wp:effectExtent l="0" t="0" r="8255" b="3175"/>
-            <wp:docPr id="4" name="Picture 4"/>
+            <wp:docPr id="5" name="Picture 5"/>
             <wp:cNvGraphicFramePr>
               <a:graphicFrameLocks xmlns:a="http://schemas.openxmlformats.org/drawingml/2006/main" noChangeAspect="1"/>
             </wp:cNvGraphicFramePr>
@@ -234,180 +785,29 @@
         </w:numPr>
       </w:pPr>
       <w:r>
-        <w:t>Terus tambahin data di roles nya pake query ini</w:t>
-      </w:r>
-    </w:p>
-    <w:p>
-      <w:pPr>
-        <w:pStyle w:val="ListParagraph"/>
-        <w:pBdr>
-          <w:top w:val="single" w:sz="4" w:space="1" w:color="auto"/>
-          <w:left w:val="single" w:sz="4" w:space="4" w:color="auto"/>
-          <w:bottom w:val="single" w:sz="4" w:space="1" w:color="auto"/>
-          <w:right w:val="single" w:sz="4" w:space="4" w:color="auto"/>
-        </w:pBdr>
-        <w:ind w:left="1080" w:firstLine="0"/>
-      </w:pPr>
-      <w:r>
-        <w:t>INSERT INTO roles(name) VALUES('ROLE_CUSTOMER');</w:t>
-      </w:r>
-    </w:p>
-    <w:p>
-      <w:pPr>
-        <w:pStyle w:val="ListParagraph"/>
-        <w:pBdr>
-          <w:top w:val="single" w:sz="4" w:space="1" w:color="auto"/>
-          <w:left w:val="single" w:sz="4" w:space="4" w:color="auto"/>
-          <w:bottom w:val="single" w:sz="4" w:space="1" w:color="auto"/>
-          <w:right w:val="single" w:sz="4" w:space="4" w:color="auto"/>
-        </w:pBdr>
-        <w:ind w:left="1080" w:firstLine="0"/>
-      </w:pPr>
-      <w:r>
-        <w:t>INSERT INTO roles(name) VALUES('ROLE_OWNER');</w:t>
-      </w:r>
-    </w:p>
-    <w:p>
-      <w:pPr>
-        <w:pStyle w:val="ListParagraph"/>
-        <w:numPr>
-          <w:ilvl w:val="0"/>
-          <w:numId w:val="1"/>
-        </w:numPr>
-      </w:pPr>
-      <w:r>
-        <w:t xml:space="preserve">Buat dokumentasi api nya bisa langsung ke url ini </w:t>
-      </w:r>
-      <w:hyperlink r:id="rId9" w:history="1">
-        <w:r>
-          <w:rPr>
-            <w:rStyle w:val="Hyperlink"/>
-          </w:rPr>
-          <w:t>http://localhost:8080/swagger-ui/</w:t>
-        </w:r>
-      </w:hyperlink>
-    </w:p>
-    <w:p>
-      <w:pPr>
-        <w:ind w:left="720" w:firstLine="0"/>
-      </w:pPr>
-      <w:r>
-        <w:rPr>
-          <w:noProof/>
-        </w:rPr>
-        <w:lastRenderedPageBreak/>
-        <w:drawing>
-          <wp:inline distT="0" distB="0" distL="0" distR="0" wp14:anchorId="2F521FD3" wp14:editId="007E71D4">
-            <wp:extent cx="5039995" cy="2835275"/>
-            <wp:effectExtent l="0" t="0" r="8255" b="3175"/>
-            <wp:docPr id="6" name="Picture 6"/>
-            <wp:cNvGraphicFramePr>
-              <a:graphicFrameLocks xmlns:a="http://schemas.openxmlformats.org/drawingml/2006/main" noChangeAspect="1"/>
-            </wp:cNvGraphicFramePr>
-            <a:graphic xmlns:a="http://schemas.openxmlformats.org/drawingml/2006/main">
-              <a:graphicData uri="http://schemas.openxmlformats.org/drawingml/2006/picture">
-                <pic:pic xmlns:pic="http://schemas.openxmlformats.org/drawingml/2006/picture">
-                  <pic:nvPicPr>
-                    <pic:cNvPr id="1" name=""/>
-                    <pic:cNvPicPr/>
-                  </pic:nvPicPr>
-                  <pic:blipFill>
-                    <a:blip r:embed="rId10"/>
-                    <a:stretch>
-                      <a:fillRect/>
-                    </a:stretch>
-                  </pic:blipFill>
-                  <pic:spPr>
-                    <a:xfrm>
-                      <a:off x="0" y="0"/>
-                      <a:ext cx="5039995" cy="2835275"/>
-                    </a:xfrm>
-                    <a:prstGeom prst="rect">
-                      <a:avLst/>
-                    </a:prstGeom>
-                  </pic:spPr>
-                </pic:pic>
-              </a:graphicData>
-            </a:graphic>
-          </wp:inline>
-        </w:drawing>
-      </w:r>
-    </w:p>
-    <w:p/>
-    <w:p>
-      <w:pPr>
-        <w:pStyle w:val="ListParagraph"/>
-        <w:numPr>
-          <w:ilvl w:val="0"/>
-          <w:numId w:val="1"/>
-        </w:numPr>
-      </w:pPr>
-      <w:r>
-        <w:t xml:space="preserve">Ntar aku kasih </w:t>
-      </w:r>
-      <w:r>
-        <w:t>invite ke</w:t>
-      </w:r>
-      <w:r>
-        <w:t xml:space="preserve"> postman nya biar bisa coba-coba endpoint nya</w:t>
-      </w:r>
-    </w:p>
-    <w:p>
-      <w:pPr>
-        <w:ind w:left="720" w:firstLine="0"/>
-      </w:pPr>
-      <w:r>
-        <w:rPr>
-          <w:noProof/>
-        </w:rPr>
-        <w:drawing>
-          <wp:inline distT="0" distB="0" distL="0" distR="0" wp14:anchorId="47B56D71" wp14:editId="5CAA12F1">
-            <wp:extent cx="5039995" cy="2835275"/>
-            <wp:effectExtent l="0" t="0" r="8255" b="3175"/>
-            <wp:docPr id="5" name="Picture 5"/>
-            <wp:cNvGraphicFramePr>
-              <a:graphicFrameLocks xmlns:a="http://schemas.openxmlformats.org/drawingml/2006/main" noChangeAspect="1"/>
-            </wp:cNvGraphicFramePr>
-            <a:graphic xmlns:a="http://schemas.openxmlformats.org/drawingml/2006/main">
-              <a:graphicData uri="http://schemas.openxmlformats.org/drawingml/2006/picture">
-                <pic:pic xmlns:pic="http://schemas.openxmlformats.org/drawingml/2006/picture">
-                  <pic:nvPicPr>
-                    <pic:cNvPr id="1" name=""/>
-                    <pic:cNvPicPr/>
-                  </pic:nvPicPr>
-                  <pic:blipFill>
-                    <a:blip r:embed="rId11"/>
-                    <a:stretch>
-                      <a:fillRect/>
-                    </a:stretch>
-                  </pic:blipFill>
-                  <pic:spPr>
-                    <a:xfrm>
-                      <a:off x="0" y="0"/>
-                      <a:ext cx="5039995" cy="2835275"/>
-                    </a:xfrm>
-                    <a:prstGeom prst="rect">
-                      <a:avLst/>
-                    </a:prstGeom>
-                  </pic:spPr>
-                </pic:pic>
-              </a:graphicData>
-            </a:graphic>
-          </wp:inline>
-        </w:drawing>
-      </w:r>
-    </w:p>
-    <w:p>
-      <w:pPr>
-        <w:pStyle w:val="ListParagraph"/>
-        <w:numPr>
-          <w:ilvl w:val="0"/>
-          <w:numId w:val="1"/>
-        </w:numPr>
-      </w:pPr>
-      <w:r>
-        <w:t>Kalo ada yang error chat aku aja</w:t>
-      </w:r>
+        <w:t xml:space="preserve">Kalo </w:t>
+      </w:r>
+      <w:proofErr w:type="spellStart"/>
+      <w:r>
+        <w:t>ada</w:t>
+      </w:r>
+      <w:proofErr w:type="spellEnd"/>
+      <w:r>
+        <w:t xml:space="preserve"> yang error chat </w:t>
+      </w:r>
+      <w:proofErr w:type="spellStart"/>
+      <w:r>
+        <w:t>aku</w:t>
+      </w:r>
+      <w:proofErr w:type="spellEnd"/>
+      <w:r>
+        <w:t xml:space="preserve"> </w:t>
+      </w:r>
+      <w:proofErr w:type="spellStart"/>
+      <w:r>
+        <w:t>aja</w:t>
+      </w:r>
+      <w:proofErr w:type="spellEnd"/>
     </w:p>
     <w:sectPr>
       <w:pgSz w:w="11906" w:h="16838"/>
